--- a/Minutes.docx
+++ b/Minutes.docx
@@ -13,6 +13,8 @@
       <w:r>
         <w:t>Overview</w:t>
       </w:r>
+      <w:bookmarkStart w:id="0" w:name="_GoBack"/>
+      <w:bookmarkEnd w:id="0"/>
     </w:p>
     <w:p>
       <w:pPr>
@@ -154,7 +156,23 @@
           <w:sz w:val="24"/>
           <w:szCs w:val="24"/>
         </w:rPr>
-        <w:t xml:space="preserve">as usability testing protocol, the created protocol did not accurately describe the process of the mockup evaluation, and therefore the collected usability data may not be accurate. </w:t>
+        <w:t>as usability testing protocol, the created protocol did not accu</w:t>
+      </w:r>
+      <w:proofErr w:type="gramStart"/>
+      <w:r>
+        <w:rPr>
+          <w:sz w:val="24"/>
+          <w:szCs w:val="24"/>
+        </w:rPr>
+        <w:t>rately</w:t>
+      </w:r>
+      <w:proofErr w:type="gramEnd"/>
+      <w:r>
+        <w:rPr>
+          <w:sz w:val="24"/>
+          <w:szCs w:val="24"/>
+        </w:rPr>
+        <w:t xml:space="preserve"> describe the process of the mockup evaluation, and therefore the collected usability data may not be accurate. </w:t>
       </w:r>
       <w:r>
         <w:rPr>
@@ -243,12 +261,21 @@
           <w:szCs w:val="24"/>
         </w:rPr>
       </w:pPr>
+      <w:proofErr w:type="spellStart"/>
       <w:r>
         <w:rPr>
           <w:sz w:val="24"/>
           <w:szCs w:val="24"/>
         </w:rPr>
-        <w:t xml:space="preserve">The team got in touch with the mentors quite late into the semester, thus we were only able to have two meetings before the deadline; given a similar task I’d make sure a contact with the team is made earlier, thus giving more time to study the strengths and weaknesses of the team. In addition, I would like to hold a meeting with each group member individually, to ensure there are no internal issues in the group. Finally, </w:t>
+        <w:t>The</w:t>
+      </w:r>
+      <w:proofErr w:type="spellEnd"/>
+      <w:r>
+        <w:rPr>
+          <w:sz w:val="24"/>
+          <w:szCs w:val="24"/>
+        </w:rPr>
+        <w:t xml:space="preserve"> team got in touch with the mentors quite late into the semester, thus we were only able to have two meetings before the deadline; given a similar task I’d make sure a contact with the team is made earlier, thus giving more time to study the strengths and weaknesses of the team. In addition, I would like to hold a meeting with each group member individually, to ensure there are no internal issues in the group. Finally, </w:t>
       </w:r>
       <w:r>
         <w:rPr>
@@ -264,15 +291,13 @@
         </w:rPr>
         <w:t>.</w:t>
       </w:r>
-      <w:bookmarkStart w:id="0" w:name="_GoBack"/>
-      <w:bookmarkEnd w:id="0"/>
     </w:p>
     <w:sectPr>
       <w:headerReference w:type="even" r:id="rId7"/>
       <w:headerReference w:type="default" r:id="rId8"/>
       <w:footerReference w:type="even" r:id="rId9"/>
       <w:pgSz w:w="11900" w:h="16840"/>
-      <w:pgMar w:top="709" w:right="1134" w:bottom="2551" w:left="1134" w:header="709" w:footer="850" w:gutter="0"/>
+      <w:pgMar w:top="709" w:right="1134" w:bottom="993" w:left="1134" w:header="709" w:footer="850" w:gutter="0"/>
       <w:cols w:space="720"/>
     </w:sectPr>
   </w:body>
@@ -419,7 +444,7 @@
           <wp:extent cx="1155700" cy="902970"/>
           <wp:effectExtent l="19050" t="0" r="6350" b="0"/>
           <wp:wrapTopAndBottom/>
-          <wp:docPr id="22" name="Picture 22"/>
+          <wp:docPr id="45" name="Picture 45"/>
           <wp:cNvGraphicFramePr>
             <a:graphicFrameLocks xmlns:a="http://schemas.openxmlformats.org/drawingml/2006/main" noChangeAspect="1"/>
           </wp:cNvGraphicFramePr>
